--- a/Notes/Class 9 Batch/Gravitation/GRAVITATION.docx
+++ b/Notes/Class 9 Batch/Gravitation/GRAVITATION.docx
@@ -358,73 +358,6 @@
           <w:szCs w:val="28"/>
         </w:rPr>
       </w:pPr>
-      <w:r>
-        <w:drawing>
-          <wp:anchor distT="0" distB="0" distL="114300" distR="114300" simplePos="0" relativeHeight="251658240" behindDoc="0" locked="0" layoutInCell="1" allowOverlap="1" wp14:anchorId="3B08F85E" wp14:editId="1C387A81">
-            <wp:simplePos x="0" y="0"/>
-            <wp:positionH relativeFrom="column">
-              <wp:posOffset>281940</wp:posOffset>
-            </wp:positionH>
-            <wp:positionV relativeFrom="paragraph">
-              <wp:posOffset>374015</wp:posOffset>
-            </wp:positionV>
-            <wp:extent cx="6263005" cy="1943100"/>
-            <wp:effectExtent l="0" t="0" r="4445" b="0"/>
-            <wp:wrapSquare wrapText="bothSides"/>
-            <wp:docPr id="1" name="Picture 1" descr="CuriouSTEM - Kepler's Laws of Planetary Motion"/>
-            <wp:cNvGraphicFramePr>
-              <a:graphicFrameLocks xmlns:a="http://schemas.openxmlformats.org/drawingml/2006/main" noChangeAspect="1"/>
-            </wp:cNvGraphicFramePr>
-            <a:graphic xmlns:a="http://schemas.openxmlformats.org/drawingml/2006/main">
-              <a:graphicData uri="http://schemas.openxmlformats.org/drawingml/2006/picture">
-                <pic:pic xmlns:pic="http://schemas.openxmlformats.org/drawingml/2006/picture">
-                  <pic:nvPicPr>
-                    <pic:cNvPr id="0" name="Picture 1" descr="CuriouSTEM - Kepler's Laws of Planetary Motion"/>
-                    <pic:cNvPicPr>
-                      <a:picLocks noChangeAspect="1" noChangeArrowheads="1"/>
-                    </pic:cNvPicPr>
-                  </pic:nvPicPr>
-                  <pic:blipFill rotWithShape="1">
-                    <a:blip r:embed="rId7">
-                      <a:extLst>
-                        <a:ext uri="{28A0092B-C50C-407E-A947-70E740481C1C}">
-                          <a14:useLocalDpi xmlns:a14="http://schemas.microsoft.com/office/drawing/2010/main" val="0"/>
-                        </a:ext>
-                      </a:extLst>
-                    </a:blip>
-                    <a:srcRect t="7575" b="20873"/>
-                    <a:stretch/>
-                  </pic:blipFill>
-                  <pic:spPr bwMode="auto">
-                    <a:xfrm>
-                      <a:off x="0" y="0"/>
-                      <a:ext cx="6263005" cy="1943100"/>
-                    </a:xfrm>
-                    <a:prstGeom prst="rect">
-                      <a:avLst/>
-                    </a:prstGeom>
-                    <a:noFill/>
-                    <a:ln>
-                      <a:noFill/>
-                    </a:ln>
-                    <a:extLst>
-                      <a:ext uri="{53640926-AAD7-44D8-BBD7-CCE9431645EC}">
-                        <a14:shadowObscured xmlns:a14="http://schemas.microsoft.com/office/drawing/2010/main"/>
-                      </a:ext>
-                    </a:extLst>
-                  </pic:spPr>
-                </pic:pic>
-              </a:graphicData>
-            </a:graphic>
-            <wp14:sizeRelH relativeFrom="margin">
-              <wp14:pctWidth>0</wp14:pctWidth>
-            </wp14:sizeRelH>
-            <wp14:sizeRelV relativeFrom="margin">
-              <wp14:pctHeight>0</wp14:pctHeight>
-            </wp14:sizeRelV>
-          </wp:anchor>
-        </w:drawing>
-      </w:r>
       <w:r>
         <w:rPr>
           <w:rFonts w:ascii="Poppins" w:eastAsiaTheme="minorEastAsia" w:hAnsi="Poppins" w:cs="Poppins"/>
@@ -523,7 +456,7 @@
       </w:r>
     </w:p>
     <w:sectPr>
-      <w:headerReference w:type="default" r:id="rId8"/>
+      <w:headerReference w:type="default" r:id="rId7"/>
       <w:pgSz w:w="11906" w:h="16838"/>
       <w:pgMar w:top="720" w:right="720" w:bottom="720" w:left="720" w:header="720" w:footer="720" w:gutter="0"/>
       <w:cols w:space="720"/>

--- a/Notes/Class 9 Batch/Gravitation/GRAVITATION.docx
+++ b/Notes/Class 9 Batch/Gravitation/GRAVITATION.docx
@@ -155,7 +155,7 @@
           <w:rFonts w:ascii="Poppins" w:eastAsiaTheme="minorEastAsia" w:hAnsi="Poppins" w:cs="Poppins"/>
           <w:b/>
           <w:bCs/>
-          <w:color w:val="44546A" w:themeColor="text2"/>
+          <w:color w:val="2F5496" w:themeColor="accent1" w:themeShade="BF"/>
           <w:sz w:val="32"/>
           <w:szCs w:val="32"/>
         </w:rPr>
@@ -165,7 +165,7 @@
           <w:rFonts w:ascii="Poppins" w:eastAsiaTheme="minorEastAsia" w:hAnsi="Poppins" w:cs="Poppins"/>
           <w:b/>
           <w:bCs/>
-          <w:color w:val="44546A" w:themeColor="text2"/>
+          <w:color w:val="2F5496" w:themeColor="accent1" w:themeShade="BF"/>
           <w:sz w:val="32"/>
           <w:szCs w:val="32"/>
         </w:rPr>
